--- a/Gestion de projet/Description UC Consulter les statistiques.docx
+++ b/Gestion de projet/Description UC Consulter les statistiques.docx
@@ -22,7 +22,7 @@
           <w:color w:val="auto"/>
           <w:u w:val="single"/>
         </w:rPr>
-        <w:t xml:space="preserve">Use Case : </w:t>
+        <w:t xml:space="preserve">Use Case : Consulter </w:t>
       </w:r>
       <w:r>
         <w:rPr>
@@ -32,42 +32,36 @@
           <w:color w:val="auto"/>
           <w:u w:val="single"/>
         </w:rPr>
-        <w:t>Consulter un fournisseur</w:t>
-      </w:r>
-    </w:p>
-    <w:p>
-      <w:pPr>
-        <w:jc w:val="both"/>
-        <w:rPr>
-          <w:rFonts w:ascii="Arial" w:hAnsi="Arial" w:cs="Arial"/>
-        </w:rPr>
-      </w:pPr>
-    </w:p>
-    <w:p>
-      <w:pPr>
-        <w:jc w:val="both"/>
-        <w:rPr>
-          <w:rFonts w:ascii="Arial" w:hAnsi="Arial" w:cs="Arial"/>
-        </w:rPr>
-      </w:pPr>
-    </w:p>
-    <w:p>
-      <w:pPr>
-        <w:jc w:val="both"/>
-        <w:rPr>
-          <w:rFonts w:ascii="Arial" w:hAnsi="Arial" w:cs="Arial"/>
-        </w:rPr>
-      </w:pPr>
-    </w:p>
-    <w:p>
-      <w:pPr>
-        <w:pStyle w:val="Titre2"/>
-        <w:jc w:val="both"/>
+        <w:t>les statistique</w:t>
+      </w:r>
+      <w:r>
         <w:rPr>
           <w:rFonts w:ascii="Arial" w:hAnsi="Arial" w:cs="Arial"/>
           <w:b/>
           <w:bCs/>
           <w:color w:val="auto"/>
+          <w:u w:val="single"/>
+        </w:rPr>
+        <w:t>s</w:t>
+      </w:r>
+    </w:p>
+    <w:p>
+      <w:pPr>
+        <w:jc w:val="both"/>
+        <w:rPr>
+          <w:rFonts w:ascii="Arial" w:hAnsi="Arial" w:cs="Arial"/>
+        </w:rPr>
+      </w:pPr>
+    </w:p>
+    <w:p>
+      <w:pPr>
+        <w:pStyle w:val="Titre2"/>
+        <w:jc w:val="both"/>
+        <w:rPr>
+          <w:rFonts w:ascii="Arial" w:hAnsi="Arial" w:cs="Arial"/>
+          <w:b/>
+          <w:bCs/>
+          <w:color w:val="auto"/>
           <w:sz w:val="28"/>
           <w:szCs w:val="28"/>
         </w:rPr>
@@ -96,41 +90,8 @@
         <w:rPr>
           <w:rFonts w:ascii="Arial" w:hAnsi="Arial" w:cs="Arial"/>
         </w:rPr>
-        <w:t>Cette fonction permet aux employés</w:t>
-      </w:r>
-      <w:r>
-        <w:rPr>
-          <w:rFonts w:ascii="Arial" w:hAnsi="Arial" w:cs="Arial"/>
-        </w:rPr>
-        <w:t xml:space="preserve"> de choisir et</w:t>
-      </w:r>
-      <w:r>
-        <w:rPr>
-          <w:rFonts w:ascii="Arial" w:hAnsi="Arial" w:cs="Arial"/>
-        </w:rPr>
-        <w:t xml:space="preserve"> d</w:t>
-      </w:r>
-      <w:r>
-        <w:rPr>
-          <w:rFonts w:ascii="Arial" w:hAnsi="Arial" w:cs="Arial"/>
-        </w:rPr>
-        <w:t>e consulter la fiche d’un fournisseur déjà enregistré, depuis ce module l’utilisateur peut soit modifier (UC Modifier un fournisseur) ou consulter le catalogue produit de ce fournisseur (UC Consulter le catalogue fournisseur).</w:t>
-      </w:r>
-      <w:r>
-        <w:rPr>
-          <w:rFonts w:ascii="Arial" w:hAnsi="Arial" w:cs="Arial"/>
-        </w:rPr>
-        <w:t xml:space="preserve">  </w:t>
-      </w:r>
-    </w:p>
-    <w:p>
-      <w:pPr>
-        <w:ind w:firstLine="708"/>
-        <w:jc w:val="both"/>
-        <w:rPr>
-          <w:rFonts w:ascii="Arial" w:hAnsi="Arial" w:cs="Arial"/>
-        </w:rPr>
-      </w:pPr>
+        <w:t>Cette fonctionnalité permet de visualiser différentes statistiques disponibles pour l’entreprise. Avoir des statistiques est un avantage non négligeable pour la gestion de son entreprise.</w:t>
+      </w:r>
     </w:p>
     <w:p>
       <w:pPr>
@@ -284,25 +245,7 @@
           <w:sz w:val="22"/>
           <w:szCs w:val="22"/>
         </w:rPr>
-        <w:t xml:space="preserve"> consulter </w:t>
-      </w:r>
-      <w:r>
-        <w:rPr>
-          <w:rFonts w:ascii="Arial" w:hAnsi="Arial" w:cs="Arial"/>
-          <w:color w:val="auto"/>
-          <w:sz w:val="22"/>
-          <w:szCs w:val="22"/>
-        </w:rPr>
-        <w:t>les statistiques.</w:t>
-      </w:r>
-      <w:r>
-        <w:rPr>
-          <w:rFonts w:ascii="Arial" w:hAnsi="Arial" w:cs="Arial"/>
-          <w:color w:val="auto"/>
-          <w:sz w:val="22"/>
-          <w:szCs w:val="22"/>
-        </w:rPr>
-        <w:t xml:space="preserve"> </w:t>
+        <w:t xml:space="preserve"> consulter les statistiques. </w:t>
       </w:r>
     </w:p>
     <w:p>
@@ -335,7 +278,7 @@
                     </pic:cNvPicPr>
                   </pic:nvPicPr>
                   <pic:blipFill>
-                    <a:blip r:embed="rId5">
+                    <a:blip r:embed="rId7">
                       <a:extLst>
                         <a:ext uri="{28A0092B-C50C-407E-A947-70E740481C1C}">
                           <a14:useLocalDpi xmlns:a14="http://schemas.microsoft.com/office/drawing/2010/main" val="0"/>
@@ -377,14 +320,25 @@
           <w:color w:val="auto"/>
         </w:rPr>
       </w:pPr>
-      <w:r>
+    </w:p>
+    <w:p>
+      <w:pPr>
+        <w:pStyle w:val="Titre2"/>
+        <w:jc w:val="center"/>
         <w:rPr>
           <w:rFonts w:ascii="Arial" w:hAnsi="Arial" w:cs="Arial"/>
           <w:i/>
           <w:iCs/>
           <w:color w:val="auto"/>
         </w:rPr>
-        <w:lastRenderedPageBreak/>
+      </w:pPr>
+      <w:r>
+        <w:rPr>
+          <w:rFonts w:ascii="Arial" w:hAnsi="Arial" w:cs="Arial"/>
+          <w:i/>
+          <w:iCs/>
+          <w:color w:val="auto"/>
+        </w:rPr>
         <w:br/>
       </w:r>
       <w:r>
@@ -629,7 +583,7 @@
                     <pic:cNvPicPr/>
                   </pic:nvPicPr>
                   <pic:blipFill rotWithShape="1">
-                    <a:blip r:embed="rId6" cstate="print">
+                    <a:blip r:embed="rId8" cstate="print">
                       <a:extLst>
                         <a:ext uri="{28A0092B-C50C-407E-A947-70E740481C1C}">
                           <a14:useLocalDpi xmlns:a14="http://schemas.microsoft.com/office/drawing/2010/main" val="0"/>
@@ -897,7 +851,7 @@
               <w:rPr>
                 <w:rFonts w:ascii="Arial" w:hAnsi="Arial" w:cs="Arial"/>
               </w:rPr>
-              <w:t>1000</w:t>
+              <w:t>80</w:t>
             </w:r>
           </w:p>
         </w:tc>
@@ -969,7 +923,7 @@
               <w:rPr>
                 <w:rFonts w:ascii="Arial" w:hAnsi="Arial" w:cs="Arial"/>
               </w:rPr>
-              <w:t>1000</w:t>
+              <w:t>80</w:t>
             </w:r>
           </w:p>
         </w:tc>
@@ -1047,13 +1001,7 @@
               <w:rPr>
                 <w:rFonts w:ascii="Arial" w:hAnsi="Arial" w:cs="Arial"/>
               </w:rPr>
-              <w:t>10</w:t>
-            </w:r>
-            <w:r>
-              <w:rPr>
-                <w:rFonts w:ascii="Arial" w:hAnsi="Arial" w:cs="Arial"/>
-              </w:rPr>
-              <w:t>00</w:t>
+              <w:t>80</w:t>
             </w:r>
           </w:p>
         </w:tc>
@@ -1125,13 +1073,7 @@
               <w:rPr>
                 <w:rFonts w:ascii="Arial" w:hAnsi="Arial" w:cs="Arial"/>
               </w:rPr>
-              <w:t>10</w:t>
-            </w:r>
-            <w:r>
-              <w:rPr>
-                <w:rFonts w:ascii="Arial" w:hAnsi="Arial" w:cs="Arial"/>
-              </w:rPr>
-              <w:t>0</w:t>
+              <w:t>80</w:t>
             </w:r>
           </w:p>
         </w:tc>
@@ -1184,13 +1126,7 @@
               <w:rPr>
                 <w:rFonts w:ascii="Arial" w:hAnsi="Arial" w:cs="Arial"/>
               </w:rPr>
-              <w:t>Alphanumérique</w:t>
-            </w:r>
-            <w:r>
-              <w:rPr>
-                <w:rFonts w:ascii="Arial" w:hAnsi="Arial" w:cs="Arial"/>
-              </w:rPr>
-              <w:t xml:space="preserve"> + images</w:t>
+              <w:t>Alphanumérique + images</w:t>
             </w:r>
           </w:p>
         </w:tc>
@@ -1209,7 +1145,7 @@
               <w:rPr>
                 <w:rFonts w:ascii="Arial" w:hAnsi="Arial" w:cs="Arial"/>
               </w:rPr>
-              <w:t>100</w:t>
+              <w:t>80</w:t>
             </w:r>
           </w:p>
         </w:tc>
@@ -1277,6 +1213,12 @@
                 <w:rFonts w:ascii="Arial" w:hAnsi="Arial" w:cs="Arial"/>
               </w:rPr>
             </w:pPr>
+            <w:r>
+              <w:rPr>
+                <w:rFonts w:ascii="Arial" w:hAnsi="Arial" w:cs="Arial"/>
+              </w:rPr>
+              <w:t>80</w:t>
+            </w:r>
           </w:p>
         </w:tc>
         <w:tc>
@@ -1453,7 +1395,7 @@
     </w:p>
     <w:p/>
     <w:sectPr>
-      <w:footerReference w:type="default" r:id="rId7"/>
+      <w:footerReference w:type="default" r:id="rId9"/>
       <w:pgSz w:w="11906" w:h="16838"/>
       <w:pgMar w:top="1418" w:right="1418" w:bottom="1418" w:left="1418" w:header="709" w:footer="709" w:gutter="0"/>
       <w:cols w:space="708"/>
@@ -1461,6 +1403,31 @@
     </w:sectPr>
   </w:body>
 </w:document>
+</file>
+
+<file path=word/endnotes.xml><?xml version="1.0" encoding="utf-8"?>
+<w:endnotes xmlns:wpc="http://schemas.microsoft.com/office/word/2010/wordprocessingCanvas" xmlns:cx="http://schemas.microsoft.com/office/drawing/2014/chartex" xmlns:cx1="http://schemas.microsoft.com/office/drawing/2015/9/8/chartex" xmlns:cx2="http://schemas.microsoft.com/office/drawing/2015/10/21/chartex" xmlns:cx3="http://schemas.microsoft.com/office/drawing/2016/5/9/chartex" xmlns:cx4="http://schemas.microsoft.com/office/drawing/2016/5/10/chartex" xmlns:cx5="http://schemas.microsoft.com/office/drawing/2016/5/11/chartex" xmlns:cx6="http://schemas.microsoft.com/office/drawing/2016/5/12/chartex" xmlns:cx7="http://schemas.microsoft.com/office/drawing/2016/5/13/chartex" xmlns:cx8="http://schemas.microsoft.com/office/drawing/2016/5/14/chartex" xmlns:mc="http://schemas.openxmlformats.org/markup-compatibility/2006" xmlns:aink="http://schemas.microsoft.com/office/drawing/2016/ink" xmlns:am3d="http://schemas.microsoft.com/office/drawing/2017/model3d" xmlns:o="urn:schemas-microsoft-com:office:office" xmlns:r="http://schemas.openxmlformats.org/officeDocument/2006/relationships" xmlns:m="http://schemas.openxmlformats.org/officeDocument/2006/math" xmlns:v="urn:schemas-microsoft-com:vml" xmlns:wp14="http://schemas.microsoft.com/office/word/2010/wordprocessingDrawing" xmlns:wp="http://schemas.openxmlformats.org/drawingml/2006/wordprocessingDrawing" xmlns:w10="urn:schemas-microsoft-com:office:word" xmlns:w="http://schemas.openxmlformats.org/wordprocessingml/2006/main" xmlns:w14="http://schemas.microsoft.com/office/word/2010/wordml" xmlns:w15="http://schemas.microsoft.com/office/word/2012/wordml" xmlns:w16cex="http://schemas.microsoft.com/office/word/2018/wordml/cex" xmlns:w16cid="http://schemas.microsoft.com/office/word/2016/wordml/cid" xmlns:w16="http://schemas.microsoft.com/office/word/2018/wordml" xmlns:w16se="http://schemas.microsoft.com/office/word/2015/wordml/symex" xmlns:wpg="http://schemas.microsoft.com/office/word/2010/wordprocessingGroup" xmlns:wpi="http://schemas.microsoft.com/office/word/2010/wordprocessingInk" xmlns:wne="http://schemas.microsoft.com/office/word/2006/wordml" xmlns:wps="http://schemas.microsoft.com/office/word/2010/wordprocessingShape" mc:Ignorable="w14 w15 w16se w16cid w16 w16cex wp14">
+  <w:endnote w:type="separator" w:id="-1">
+    <w:p>
+      <w:pPr>
+        <w:spacing w:after="0" w:line="240" w:lineRule="auto"/>
+      </w:pPr>
+      <w:r>
+        <w:separator/>
+      </w:r>
+    </w:p>
+  </w:endnote>
+  <w:endnote w:type="continuationSeparator" w:id="0">
+    <w:p>
+      <w:pPr>
+        <w:spacing w:after="0" w:line="240" w:lineRule="auto"/>
+      </w:pPr>
+      <w:r>
+        <w:continuationSeparator/>
+      </w:r>
+    </w:p>
+  </w:endnote>
+</w:endnotes>
 </file>
 
 <file path=word/footer1.xml><?xml version="1.0" encoding="utf-8"?>
@@ -1504,6 +1471,31 @@
     </w:pPr>
   </w:p>
 </w:ftr>
+</file>
+
+<file path=word/footnotes.xml><?xml version="1.0" encoding="utf-8"?>
+<w:footnotes xmlns:wpc="http://schemas.microsoft.com/office/word/2010/wordprocessingCanvas" xmlns:cx="http://schemas.microsoft.com/office/drawing/2014/chartex" xmlns:cx1="http://schemas.microsoft.com/office/drawing/2015/9/8/chartex" xmlns:cx2="http://schemas.microsoft.com/office/drawing/2015/10/21/chartex" xmlns:cx3="http://schemas.microsoft.com/office/drawing/2016/5/9/chartex" xmlns:cx4="http://schemas.microsoft.com/office/drawing/2016/5/10/chartex" xmlns:cx5="http://schemas.microsoft.com/office/drawing/2016/5/11/chartex" xmlns:cx6="http://schemas.microsoft.com/office/drawing/2016/5/12/chartex" xmlns:cx7="http://schemas.microsoft.com/office/drawing/2016/5/13/chartex" xmlns:cx8="http://schemas.microsoft.com/office/drawing/2016/5/14/chartex" xmlns:mc="http://schemas.openxmlformats.org/markup-compatibility/2006" xmlns:aink="http://schemas.microsoft.com/office/drawing/2016/ink" xmlns:am3d="http://schemas.microsoft.com/office/drawing/2017/model3d" xmlns:o="urn:schemas-microsoft-com:office:office" xmlns:r="http://schemas.openxmlformats.org/officeDocument/2006/relationships" xmlns:m="http://schemas.openxmlformats.org/officeDocument/2006/math" xmlns:v="urn:schemas-microsoft-com:vml" xmlns:wp14="http://schemas.microsoft.com/office/word/2010/wordprocessingDrawing" xmlns:wp="http://schemas.openxmlformats.org/drawingml/2006/wordprocessingDrawing" xmlns:w10="urn:schemas-microsoft-com:office:word" xmlns:w="http://schemas.openxmlformats.org/wordprocessingml/2006/main" xmlns:w14="http://schemas.microsoft.com/office/word/2010/wordml" xmlns:w15="http://schemas.microsoft.com/office/word/2012/wordml" xmlns:w16cex="http://schemas.microsoft.com/office/word/2018/wordml/cex" xmlns:w16cid="http://schemas.microsoft.com/office/word/2016/wordml/cid" xmlns:w16="http://schemas.microsoft.com/office/word/2018/wordml" xmlns:w16se="http://schemas.microsoft.com/office/word/2015/wordml/symex" xmlns:wpg="http://schemas.microsoft.com/office/word/2010/wordprocessingGroup" xmlns:wpi="http://schemas.microsoft.com/office/word/2010/wordprocessingInk" xmlns:wne="http://schemas.microsoft.com/office/word/2006/wordml" xmlns:wps="http://schemas.microsoft.com/office/word/2010/wordprocessingShape" mc:Ignorable="w14 w15 w16se w16cid w16 w16cex wp14">
+  <w:footnote w:type="separator" w:id="-1">
+    <w:p>
+      <w:pPr>
+        <w:spacing w:after="0" w:line="240" w:lineRule="auto"/>
+      </w:pPr>
+      <w:r>
+        <w:separator/>
+      </w:r>
+    </w:p>
+  </w:footnote>
+  <w:footnote w:type="continuationSeparator" w:id="0">
+    <w:p>
+      <w:pPr>
+        <w:spacing w:after="0" w:line="240" w:lineRule="auto"/>
+      </w:pPr>
+      <w:r>
+        <w:continuationSeparator/>
+      </w:r>
+    </w:p>
+  </w:footnote>
+</w:footnotes>
 </file>
 
 <file path=word/numbering.xml><?xml version="1.0" encoding="utf-8"?>
